--- a/Project2 Design.docx
+++ b/Project2 Design.docx
@@ -971,16 +971,15 @@
           <w:sz w:val="24"/>
         </w:rPr>
       </w:pPr>
-      <w:bookmarkStart w:id="0" w:name="_GoBack"/>
       <w:r>
         <w:rPr>
           <w:noProof/>
         </w:rPr>
         <w:drawing>
-          <wp:inline distT="0" distB="0" distL="0" distR="0" wp14:anchorId="4087E6E0" wp14:editId="65D9CCF4">
-            <wp:extent cx="6686550" cy="5533390"/>
-            <wp:effectExtent l="0" t="0" r="0" b="0"/>
-            <wp:docPr id="6" name="Picture 6" descr="https://documents.lucidchart.com/documents/abca949e-a82f-4d88-8086-b431ba6e676e/pages/0_0?a=7576&amp;x=-75&amp;y=-15&amp;w=1910&amp;h=1650&amp;store=1&amp;accept=image%2F*&amp;auth=LCA%20860ff4a97ac4c92efc2a24bea30ac754a76a8b59-ts%3D1542649378"/>
+          <wp:inline distT="0" distB="0" distL="0" distR="0" wp14:anchorId="18D8C5C6" wp14:editId="0F7A60C2">
+            <wp:extent cx="6743097" cy="5829300"/>
+            <wp:effectExtent l="0" t="0" r="635" b="0"/>
+            <wp:docPr id="4" name="Picture 4" descr="https://documents.lucidchart.com/documents/abca949e-a82f-4d88-8086-b431ba6e676e/pages/0_0?a=7398&amp;x=-75&amp;y=-15&amp;w=1910&amp;h=1650&amp;store=1&amp;accept=image%2F*&amp;auth=LCA%20b9ef09f0dd8413cd5654f3b92dde01565b32da27-ts%3D1542576779"/>
             <wp:cNvGraphicFramePr>
               <a:graphicFrameLocks xmlns:a="http://schemas.openxmlformats.org/drawingml/2006/main" noChangeAspect="1"/>
             </wp:cNvGraphicFramePr>
@@ -988,7 +987,7 @@
               <a:graphicData uri="http://schemas.openxmlformats.org/drawingml/2006/picture">
                 <pic:pic xmlns:pic="http://schemas.openxmlformats.org/drawingml/2006/picture">
                   <pic:nvPicPr>
-                    <pic:cNvPr id="0" name="Picture 1" descr="https://documents.lucidchart.com/documents/abca949e-a82f-4d88-8086-b431ba6e676e/pages/0_0?a=7576&amp;x=-75&amp;y=-15&amp;w=1910&amp;h=1650&amp;store=1&amp;accept=image%2F*&amp;auth=LCA%20860ff4a97ac4c92efc2a24bea30ac754a76a8b59-ts%3D1542649378"/>
+                    <pic:cNvPr id="0" name="Picture 1" descr="https://documents.lucidchart.com/documents/abca949e-a82f-4d88-8086-b431ba6e676e/pages/0_0?a=7398&amp;x=-75&amp;y=-15&amp;w=1910&amp;h=1650&amp;store=1&amp;accept=image%2F*&amp;auth=LCA%20b9ef09f0dd8413cd5654f3b92dde01565b32da27-ts%3D1542576779"/>
                     <pic:cNvPicPr>
                       <a:picLocks noChangeAspect="1" noChangeArrowheads="1"/>
                     </pic:cNvPicPr>
@@ -1009,7 +1008,7 @@
                   <pic:spPr bwMode="auto">
                     <a:xfrm>
                       <a:off x="0" y="0"/>
-                      <a:ext cx="6686550" cy="5533390"/>
+                      <a:ext cx="6753859" cy="5838604"/>
                     </a:xfrm>
                     <a:prstGeom prst="rect">
                       <a:avLst/>
@@ -1025,7 +1024,6 @@
           </wp:inline>
         </w:drawing>
       </w:r>
-      <w:bookmarkEnd w:id="0"/>
     </w:p>
     <w:p>
       <w:pPr>
@@ -1129,12 +1127,133 @@
     </w:p>
     <w:p>
       <w:pPr>
-        <w:ind w:left="2160" w:hanging="2160"/>
-        <w:jc w:val="both"/>
-        <w:rPr>
-          <w:sz w:val="24"/>
-        </w:rPr>
-      </w:pPr>
+        <w:pStyle w:val="ListParagraph"/>
+        <w:numPr>
+          <w:ilvl w:val="0"/>
+          <w:numId w:val="2"/>
+        </w:numPr>
+        <w:jc w:val="both"/>
+        <w:rPr>
+          <w:sz w:val="24"/>
+        </w:rPr>
+      </w:pPr>
+      <w:r>
+        <w:rPr>
+          <w:sz w:val="24"/>
+        </w:rPr>
+        <w:t xml:space="preserve">The first test case should test the functionality of the deposit function.  Using a shell client, the test should pass in a standard value (e.g. $100) and deposit a fund of an additional $100.  After this is complete, an assertion is done to check that the balances truly reflect from the account afterwards.  In addition to testing the deposit function, this will be a good </w:t>
+      </w:r>
+      <w:r>
+        <w:rPr>
+          <w:sz w:val="24"/>
+        </w:rPr>
+        <w:lastRenderedPageBreak/>
+        <w:t>place to assure that the display account balance is accurately getting the correct values from an individual instantiation of a client.</w:t>
+      </w:r>
+    </w:p>
+    <w:p>
+      <w:pPr>
+        <w:pStyle w:val="ListParagraph"/>
+        <w:numPr>
+          <w:ilvl w:val="0"/>
+          <w:numId w:val="2"/>
+        </w:numPr>
+        <w:jc w:val="both"/>
+        <w:rPr>
+          <w:sz w:val="24"/>
+        </w:rPr>
+      </w:pPr>
+      <w:r>
+        <w:rPr>
+          <w:sz w:val="24"/>
+        </w:rPr>
+        <w:t>For the second test case, there should be a function that tests correct password input versus incorrect password input.  For this test, there will be two separate modules that test both aforementioned cases, making sure that they both can successfully authenticate a password input.</w:t>
+      </w:r>
+    </w:p>
+    <w:p>
+      <w:pPr>
+        <w:pStyle w:val="ListParagraph"/>
+        <w:numPr>
+          <w:ilvl w:val="0"/>
+          <w:numId w:val="2"/>
+        </w:numPr>
+        <w:jc w:val="both"/>
+        <w:rPr>
+          <w:sz w:val="24"/>
+        </w:rPr>
+      </w:pPr>
+      <w:r>
+        <w:rPr>
+          <w:sz w:val="24"/>
+        </w:rPr>
+        <w:t xml:space="preserve">For the third test case, there should be something to test adding a staff member to the list of valid </w:t>
+      </w:r>
+      <w:proofErr w:type="spellStart"/>
+      <w:proofErr w:type="gramStart"/>
+      <w:r>
+        <w:rPr>
+          <w:sz w:val="24"/>
+        </w:rPr>
+        <w:t>branch</w:t>
+      </w:r>
+      <w:proofErr w:type="gramEnd"/>
+      <w:r>
+        <w:rPr>
+          <w:sz w:val="24"/>
+        </w:rPr>
+        <w:t>_staff</w:t>
+      </w:r>
+      <w:proofErr w:type="spellEnd"/>
+      <w:r>
+        <w:rPr>
+          <w:sz w:val="24"/>
+        </w:rPr>
+        <w:t xml:space="preserve">.  A shell list of branch staff will be established, and the function </w:t>
+      </w:r>
+      <w:proofErr w:type="spellStart"/>
+      <w:r>
+        <w:rPr>
+          <w:sz w:val="24"/>
+        </w:rPr>
+        <w:t>display_employeeList</w:t>
+      </w:r>
+      <w:proofErr w:type="spellEnd"/>
+      <w:r>
+        <w:rPr>
+          <w:sz w:val="24"/>
+        </w:rPr>
+        <w:t xml:space="preserve"> will be called.  After this initialization is completed, a call to </w:t>
+      </w:r>
+      <w:proofErr w:type="spellStart"/>
+      <w:r>
+        <w:rPr>
+          <w:sz w:val="24"/>
+        </w:rPr>
+        <w:t>add_branch_staff</w:t>
+      </w:r>
+      <w:proofErr w:type="spellEnd"/>
+      <w:r>
+        <w:rPr>
+          <w:sz w:val="24"/>
+        </w:rPr>
+        <w:t xml:space="preserve"> will instantiate a new branch staff member, and </w:t>
+      </w:r>
+      <w:proofErr w:type="spellStart"/>
+      <w:r>
+        <w:rPr>
+          <w:sz w:val="24"/>
+        </w:rPr>
+        <w:t>display_employeeList</w:t>
+      </w:r>
+      <w:proofErr w:type="spellEnd"/>
+      <w:r>
+        <w:rPr>
+          <w:sz w:val="24"/>
+        </w:rPr>
+        <w:t xml:space="preserve"> will be called again to ensure that the addition was done properly.</w:t>
+      </w:r>
+      <w:bookmarkStart w:id="0" w:name="_GoBack"/>
+      <w:bookmarkEnd w:id="0"/>
     </w:p>
     <w:sectPr>
       <w:pgSz w:w="12240" w:h="15840"/>
@@ -1237,8 +1356,100 @@
       </w:pPr>
     </w:lvl>
   </w:abstractNum>
+  <w:abstractNum w:abstractNumId="1" w15:restartNumberingAfterBreak="0">
+    <w:nsid w:val="7E667310"/>
+    <w:multiLevelType w:val="hybridMultilevel"/>
+    <w:tmpl w:val="2A6AAF74"/>
+    <w:lvl w:ilvl="0" w:tplc="0409000F">
+      <w:start w:val="1"/>
+      <w:numFmt w:val="decimal"/>
+      <w:lvlText w:val="%1."/>
+      <w:lvlJc w:val="left"/>
+      <w:pPr>
+        <w:ind w:left="720" w:hanging="360"/>
+      </w:pPr>
+      <w:rPr>
+        <w:rFonts w:hint="default"/>
+      </w:rPr>
+    </w:lvl>
+    <w:lvl w:ilvl="1" w:tplc="04090019" w:tentative="1">
+      <w:start w:val="1"/>
+      <w:numFmt w:val="lowerLetter"/>
+      <w:lvlText w:val="%2."/>
+      <w:lvlJc w:val="left"/>
+      <w:pPr>
+        <w:ind w:left="1440" w:hanging="360"/>
+      </w:pPr>
+    </w:lvl>
+    <w:lvl w:ilvl="2" w:tplc="0409001B" w:tentative="1">
+      <w:start w:val="1"/>
+      <w:numFmt w:val="lowerRoman"/>
+      <w:lvlText w:val="%3."/>
+      <w:lvlJc w:val="right"/>
+      <w:pPr>
+        <w:ind w:left="2160" w:hanging="180"/>
+      </w:pPr>
+    </w:lvl>
+    <w:lvl w:ilvl="3" w:tplc="0409000F" w:tentative="1">
+      <w:start w:val="1"/>
+      <w:numFmt w:val="decimal"/>
+      <w:lvlText w:val="%4."/>
+      <w:lvlJc w:val="left"/>
+      <w:pPr>
+        <w:ind w:left="2880" w:hanging="360"/>
+      </w:pPr>
+    </w:lvl>
+    <w:lvl w:ilvl="4" w:tplc="04090019" w:tentative="1">
+      <w:start w:val="1"/>
+      <w:numFmt w:val="lowerLetter"/>
+      <w:lvlText w:val="%5."/>
+      <w:lvlJc w:val="left"/>
+      <w:pPr>
+        <w:ind w:left="3600" w:hanging="360"/>
+      </w:pPr>
+    </w:lvl>
+    <w:lvl w:ilvl="5" w:tplc="0409001B" w:tentative="1">
+      <w:start w:val="1"/>
+      <w:numFmt w:val="lowerRoman"/>
+      <w:lvlText w:val="%6."/>
+      <w:lvlJc w:val="right"/>
+      <w:pPr>
+        <w:ind w:left="4320" w:hanging="180"/>
+      </w:pPr>
+    </w:lvl>
+    <w:lvl w:ilvl="6" w:tplc="0409000F" w:tentative="1">
+      <w:start w:val="1"/>
+      <w:numFmt w:val="decimal"/>
+      <w:lvlText w:val="%7."/>
+      <w:lvlJc w:val="left"/>
+      <w:pPr>
+        <w:ind w:left="5040" w:hanging="360"/>
+      </w:pPr>
+    </w:lvl>
+    <w:lvl w:ilvl="7" w:tplc="04090019" w:tentative="1">
+      <w:start w:val="1"/>
+      <w:numFmt w:val="lowerLetter"/>
+      <w:lvlText w:val="%8."/>
+      <w:lvlJc w:val="left"/>
+      <w:pPr>
+        <w:ind w:left="5760" w:hanging="360"/>
+      </w:pPr>
+    </w:lvl>
+    <w:lvl w:ilvl="8" w:tplc="0409001B" w:tentative="1">
+      <w:start w:val="1"/>
+      <w:numFmt w:val="lowerRoman"/>
+      <w:lvlText w:val="%9."/>
+      <w:lvlJc w:val="right"/>
+      <w:pPr>
+        <w:ind w:left="6480" w:hanging="180"/>
+      </w:pPr>
+    </w:lvl>
+  </w:abstractNum>
   <w:num w:numId="1">
     <w:abstractNumId w:val="0"/>
+  </w:num>
+  <w:num w:numId="2">
+    <w:abstractNumId w:val="1"/>
   </w:num>
 </w:numbering>
 </file>
